--- a/技術筆記 前端框架 React.js.docx
+++ b/技術筆記 前端框架 React.js.docx
@@ -1414,11 +1414,19 @@
           </w:tcPr>
           <w:p>
             <w:pPr>
-              <w:rPr>
-                <w:rFonts w:ascii="標楷體" w:eastAsia="標楷體" w:hAnsi="標楷體"/>
-                <w:szCs w:val="24"/>
-              </w:rPr>
-            </w:pPr>
+              <w:jc w:val="center"/>
+              <w:rPr>
+                <w:rFonts w:ascii="標楷體" w:eastAsia="標楷體" w:hAnsi="標楷體"/>
+                <w:szCs w:val="24"/>
+              </w:rPr>
+            </w:pPr>
+            <w:r>
+              <w:rPr>
+                <w:rFonts w:ascii="標楷體" w:eastAsia="標楷體" w:hAnsi="標楷體" w:hint="eastAsia"/>
+                <w:szCs w:val="24"/>
+              </w:rPr>
+              <w:t>大概了解一下Web 前端的業界生態</w:t>
+            </w:r>
           </w:p>
         </w:tc>
       </w:tr>
@@ -1459,36 +1467,41 @@
           </w:tcPr>
           <w:p>
             <w:pPr>
-              <w:pStyle w:val="Web"/>
-              <w:shd w:val="clear" w:color="auto" w:fill="FFFFFF"/>
-              <w:spacing w:before="0" w:beforeAutospacing="0" w:after="160" w:afterAutospacing="0"/>
-              <w:rPr>
-                <w:rFonts w:ascii="標楷體" w:eastAsia="標楷體" w:hAnsi="標楷體" w:cstheme="minorBidi"/>
-                <w:kern w:val="2"/>
-              </w:rPr>
-            </w:pPr>
-            <w:r>
-              <w:rPr>
-                <w:rFonts w:ascii="標楷體" w:eastAsia="標楷體" w:hAnsi="標楷體" w:cstheme="minorBidi"/>
-                <w:kern w:val="2"/>
+              <w:rPr>
+                <w:rFonts w:ascii="標楷體" w:eastAsia="標楷體" w:hAnsi="標楷體" w:hint="eastAsia"/>
+                <w:szCs w:val="24"/>
+              </w:rPr>
+            </w:pPr>
+            <w:r>
+              <w:rPr>
+                <w:rFonts w:ascii="標楷體" w:eastAsia="標楷體" w:hAnsi="標楷體"/>
+                <w:szCs w:val="24"/>
               </w:rPr>
               <w:t>事實上，在目前的業界，前端工程的定位光譜非常廣泛，有聚焦在網頁設計（Web Design），也有專注在軟體工程（Software Engineering）的部份，本書則是將前端工程定位在軟體工程的範疇。而 HTML、CSS 和 JavaScript 是前端工程最重要的技術基礎。過去一段時間，我們所認為的前端工程主要專注在瀏覽器平台，但現在的 Web 平台已經不再侷限於桌面瀏覽器，而是必須面對更多的跨平台、跨瀏覽器的應用開發場景，其中包含：</w:t>
             </w:r>
           </w:p>
           <w:p>
             <w:pPr>
-              <w:widowControl/>
-              <w:numPr>
-                <w:ilvl w:val="0"/>
-                <w:numId w:val="35"/>
-              </w:numPr>
-              <w:shd w:val="clear" w:color="auto" w:fill="FFFFFF"/>
-              <w:spacing w:before="100" w:beforeAutospacing="1" w:after="100" w:afterAutospacing="1"/>
-              <w:rPr>
-                <w:rFonts w:ascii="標楷體" w:eastAsia="標楷體" w:hAnsi="標楷體"/>
-                <w:szCs w:val="24"/>
-              </w:rPr>
-            </w:pPr>
+              <w:rPr>
+                <w:rFonts w:ascii="標楷體" w:eastAsia="標楷體" w:hAnsi="標楷體"/>
+                <w:szCs w:val="24"/>
+              </w:rPr>
+            </w:pPr>
+          </w:p>
+          <w:p>
+            <w:pPr>
+              <w:rPr>
+                <w:rFonts w:ascii="標楷體" w:eastAsia="標楷體" w:hAnsi="標楷體" w:hint="eastAsia"/>
+                <w:szCs w:val="24"/>
+              </w:rPr>
+            </w:pPr>
+            <w:r>
+              <w:rPr>
+                <w:rFonts w:ascii="標楷體" w:eastAsia="標楷體" w:hAnsi="標楷體" w:hint="eastAsia"/>
+                <w:szCs w:val="24"/>
+              </w:rPr>
+              <w:t xml:space="preserve">1. </w:t>
+            </w:r>
             <w:r>
               <w:rPr>
                 <w:rFonts w:ascii="標楷體" w:eastAsia="標楷體" w:hAnsi="標楷體"/>
@@ -1496,21 +1509,60 @@
               </w:rPr>
               <w:t>網頁瀏覽器（Web Browser），一般的網頁應用程式開發</w:t>
             </w:r>
-          </w:p>
-          <w:p>
-            <w:pPr>
-              <w:widowControl/>
-              <w:numPr>
-                <w:ilvl w:val="0"/>
-                <w:numId w:val="35"/>
-              </w:numPr>
-              <w:shd w:val="clear" w:color="auto" w:fill="FFFFFF"/>
-              <w:spacing w:before="60" w:after="100" w:afterAutospacing="1"/>
-              <w:rPr>
-                <w:rFonts w:ascii="標楷體" w:eastAsia="標楷體" w:hAnsi="標楷體"/>
-                <w:szCs w:val="24"/>
-              </w:rPr>
-            </w:pPr>
+            <w:r>
+              <w:rPr>
+                <w:rFonts w:ascii="標楷體" w:eastAsia="標楷體" w:hAnsi="標楷體" w:hint="eastAsia"/>
+                <w:szCs w:val="24"/>
+              </w:rPr>
+              <w:t>。</w:t>
+            </w:r>
+            <w:r>
+              <w:rPr>
+                <w:rFonts w:ascii="標楷體" w:eastAsia="標楷體" w:hAnsi="標楷體" w:hint="eastAsia"/>
+                <w:color w:val="FF0000"/>
+                <w:szCs w:val="24"/>
+              </w:rPr>
+              <w:t>(</w:t>
+            </w:r>
+            <w:r>
+              <w:rPr>
+                <w:rFonts w:ascii="標楷體" w:eastAsia="標楷體" w:hAnsi="標楷體" w:hint="eastAsia"/>
+                <w:color w:val="FF0000"/>
+                <w:szCs w:val="24"/>
+              </w:rPr>
+              <w:t>一般PG</w:t>
+            </w:r>
+            <w:r>
+              <w:rPr>
+                <w:rFonts w:ascii="標楷體" w:eastAsia="標楷體" w:hAnsi="標楷體" w:hint="eastAsia"/>
+                <w:color w:val="FF0000"/>
+                <w:szCs w:val="24"/>
+              </w:rPr>
+              <w:t>)</w:t>
+            </w:r>
+          </w:p>
+          <w:p>
+            <w:pPr>
+              <w:rPr>
+                <w:rFonts w:ascii="標楷體" w:eastAsia="標楷體" w:hAnsi="標楷體"/>
+                <w:szCs w:val="24"/>
+              </w:rPr>
+            </w:pPr>
+          </w:p>
+          <w:p>
+            <w:pPr>
+              <w:rPr>
+                <w:rFonts w:ascii="標楷體" w:eastAsia="標楷體" w:hAnsi="標楷體" w:hint="eastAsia"/>
+                <w:szCs w:val="24"/>
+              </w:rPr>
+            </w:pPr>
+            <w:r>
+              <w:rPr>
+                <w:rFonts w:ascii="標楷體" w:eastAsia="標楷體" w:hAnsi="標楷體" w:hint="eastAsia"/>
+                <w:szCs w:val="24"/>
+              </w:rPr>
+              <w:t xml:space="preserve">2. </w:t>
+            </w:r>
             <w:r>
               <w:rPr>
                 <w:rFonts w:ascii="標楷體" w:eastAsia="標楷體" w:hAnsi="標楷體"/>
@@ -1522,7 +1574,6 @@
               <w:r>
                 <w:rPr>
                   <w:rFonts w:ascii="標楷體" w:eastAsia="標楷體" w:hAnsi="標楷體"/>
-                  <w:color w:val="FF0000"/>
                   <w:szCs w:val="24"/>
                 </w:rPr>
                 <w:t>phantomJS</w:t>
@@ -1539,7 +1590,6 @@
               <w:r>
                 <w:rPr>
                   <w:rFonts w:ascii="標楷體" w:eastAsia="標楷體" w:hAnsi="標楷體"/>
-                  <w:color w:val="FF0000"/>
                   <w:szCs w:val="24"/>
                 </w:rPr>
                 <w:t>CasperJS</w:t>
@@ -1552,21 +1602,36 @@
               </w:rPr>
               <w:t> 等</w:t>
             </w:r>
-          </w:p>
-          <w:p>
-            <w:pPr>
-              <w:widowControl/>
-              <w:numPr>
-                <w:ilvl w:val="0"/>
-                <w:numId w:val="35"/>
-              </w:numPr>
-              <w:shd w:val="clear" w:color="auto" w:fill="FFFFFF"/>
-              <w:spacing w:before="60" w:after="100" w:afterAutospacing="1"/>
-              <w:rPr>
-                <w:rFonts w:ascii="標楷體" w:eastAsia="標楷體" w:hAnsi="標楷體"/>
-                <w:szCs w:val="24"/>
-              </w:rPr>
-            </w:pPr>
+            <w:r>
+              <w:rPr>
+                <w:rFonts w:ascii="標楷體" w:eastAsia="標楷體" w:hAnsi="標楷體" w:hint="eastAsia"/>
+                <w:szCs w:val="24"/>
+              </w:rPr>
+              <w:t>。</w:t>
+            </w:r>
+          </w:p>
+          <w:p>
+            <w:pPr>
+              <w:rPr>
+                <w:rFonts w:ascii="標楷體" w:eastAsia="標楷體" w:hAnsi="標楷體"/>
+                <w:szCs w:val="24"/>
+              </w:rPr>
+            </w:pPr>
+          </w:p>
+          <w:p>
+            <w:pPr>
+              <w:rPr>
+                <w:rFonts w:ascii="標楷體" w:eastAsia="標楷體" w:hAnsi="標楷體"/>
+                <w:szCs w:val="24"/>
+              </w:rPr>
+            </w:pPr>
+            <w:r>
+              <w:rPr>
+                <w:rFonts w:ascii="標楷體" w:eastAsia="標楷體" w:hAnsi="標楷體" w:hint="eastAsia"/>
+                <w:szCs w:val="24"/>
+              </w:rPr>
+              <w:t xml:space="preserve">3. </w:t>
+            </w:r>
             <w:r>
               <w:rPr>
                 <w:rFonts w:ascii="標楷體" w:eastAsia="標楷體" w:hAnsi="標楷體"/>
@@ -1578,7 +1643,6 @@
               <w:r>
                 <w:rPr>
                   <w:rFonts w:ascii="標楷體" w:eastAsia="標楷體" w:hAnsi="標楷體"/>
-                  <w:color w:val="FF0000"/>
                   <w:szCs w:val="24"/>
                 </w:rPr>
                 <w:t>Apache Cordova</w:t>
@@ -1595,7 +1659,6 @@
               <w:r>
                 <w:rPr>
                   <w:rFonts w:ascii="標楷體" w:eastAsia="標楷體" w:hAnsi="標楷體"/>
-                  <w:color w:val="FF0000"/>
                   <w:szCs w:val="24"/>
                 </w:rPr>
                 <w:t>Electron</w:t>
@@ -1612,7 +1675,6 @@
               <w:r>
                 <w:rPr>
                   <w:rFonts w:ascii="標楷體" w:eastAsia="標楷體" w:hAnsi="標楷體"/>
-                  <w:color w:val="FF0000"/>
                   <w:szCs w:val="24"/>
                 </w:rPr>
                 <w:t>NW.js</w:t>
@@ -1628,15 +1690,8 @@
           </w:p>
           <w:p>
             <w:pPr>
-              <w:widowControl/>
-              <w:numPr>
-                <w:ilvl w:val="0"/>
-                <w:numId w:val="35"/>
-              </w:numPr>
-              <w:shd w:val="clear" w:color="auto" w:fill="FFFFFF"/>
-              <w:spacing w:before="60" w:after="100" w:afterAutospacing="1"/>
-              <w:rPr>
-                <w:rFonts w:ascii="標楷體" w:eastAsia="標楷體" w:hAnsi="標楷體"/>
+              <w:rPr>
+                <w:rFonts w:ascii="標楷體" w:eastAsia="標楷體" w:hAnsi="標楷體" w:hint="eastAsia"/>
                 <w:szCs w:val="24"/>
               </w:rPr>
             </w:pPr>
@@ -1651,7 +1706,6 @@
               <w:r>
                 <w:rPr>
                   <w:rFonts w:ascii="標楷體" w:eastAsia="標楷體" w:hAnsi="標楷體"/>
-                  <w:color w:val="FF0000"/>
                   <w:szCs w:val="24"/>
                 </w:rPr>
                 <w:t>React Native</w:t>
@@ -1668,7 +1722,6 @@
               <w:r>
                 <w:rPr>
                   <w:rFonts w:ascii="標楷體" w:eastAsia="標楷體" w:hAnsi="標楷體"/>
-                  <w:color w:val="FF0000"/>
                   <w:szCs w:val="24"/>
                 </w:rPr>
                 <w:t>Native Script</w:t>
@@ -1681,153 +1734,163 @@
               </w:rPr>
               <w:t> 等</w:t>
             </w:r>
-          </w:p>
-          <w:p>
-            <w:pPr>
-              <w:pStyle w:val="Web"/>
-              <w:shd w:val="clear" w:color="auto" w:fill="FFFFFF"/>
-              <w:spacing w:before="0" w:beforeAutospacing="0" w:after="160" w:afterAutospacing="0"/>
-              <w:rPr>
-                <w:rFonts w:ascii="標楷體" w:eastAsia="標楷體" w:hAnsi="標楷體" w:cstheme="minorBidi"/>
-                <w:kern w:val="2"/>
-              </w:rPr>
-            </w:pPr>
-            <w:r>
-              <w:rPr>
-                <w:rFonts w:ascii="標楷體" w:eastAsia="標楷體" w:hAnsi="標楷體" w:cstheme="minorBidi"/>
-                <w:kern w:val="2"/>
+            <w:r>
+              <w:rPr>
+                <w:rFonts w:ascii="標楷體" w:eastAsia="標楷體" w:hAnsi="標楷體" w:hint="eastAsia"/>
+                <w:color w:val="FF0000"/>
+                <w:szCs w:val="24"/>
+              </w:rPr>
+              <w:t>(偏向韌體)</w:t>
+            </w:r>
+          </w:p>
+          <w:p>
+            <w:pPr>
+              <w:rPr>
+                <w:rFonts w:ascii="標楷體" w:eastAsia="標楷體" w:hAnsi="標楷體"/>
+                <w:szCs w:val="24"/>
+              </w:rPr>
+            </w:pPr>
+          </w:p>
+          <w:p>
+            <w:pPr>
+              <w:rPr>
+                <w:rFonts w:ascii="標楷體" w:eastAsia="標楷體" w:hAnsi="標楷體"/>
+                <w:szCs w:val="24"/>
+              </w:rPr>
+            </w:pPr>
+            <w:r>
+              <w:rPr>
+                <w:rFonts w:ascii="標楷體" w:eastAsia="標楷體" w:hAnsi="標楷體"/>
+                <w:szCs w:val="24"/>
               </w:rPr>
               <w:t>過去幾年，前端開發就像經歷了文藝復興（Rinascimento）的年代，開始了各種框架、套件百花齊放的時代。雖然現在有更多好用工具可以協助開發，但前端工程師似乎並沒有變得比較輕鬆。以往若能妥善運用 jQuery 等函式庫就可以應付大部分前端工程師的工作，但現在前端徵才廣告上不僅要求精通 HTML、CSS 和 JavaScript，還要對於還要對於 </w:t>
             </w:r>
             <w:hyperlink r:id="rId15" w:history="1">
               <w:r>
                 <w:rPr>
-                  <w:rFonts w:ascii="標楷體" w:eastAsia="標楷體" w:hAnsi="標楷體" w:cstheme="minorBidi"/>
-                  <w:kern w:val="2"/>
+                  <w:rFonts w:ascii="標楷體" w:eastAsia="標楷體" w:hAnsi="標楷體"/>
+                  <w:szCs w:val="24"/>
                 </w:rPr>
                 <w:t>Backbone</w:t>
               </w:r>
             </w:hyperlink>
             <w:r>
               <w:rPr>
-                <w:rFonts w:ascii="標楷體" w:eastAsia="標楷體" w:hAnsi="標楷體" w:cstheme="minorBidi"/>
-                <w:kern w:val="2"/>
+                <w:rFonts w:ascii="標楷體" w:eastAsia="標楷體" w:hAnsi="標楷體"/>
+                <w:szCs w:val="24"/>
               </w:rPr>
               <w:t>、</w:t>
             </w:r>
             <w:hyperlink r:id="rId16" w:history="1">
               <w:r>
                 <w:rPr>
-                  <w:rFonts w:ascii="標楷體" w:eastAsia="標楷體" w:hAnsi="標楷體" w:cstheme="minorBidi"/>
-                  <w:kern w:val="2"/>
+                  <w:rFonts w:ascii="標楷體" w:eastAsia="標楷體" w:hAnsi="標楷體"/>
+                  <w:szCs w:val="24"/>
                 </w:rPr>
                 <w:t>Ember</w:t>
               </w:r>
             </w:hyperlink>
             <w:r>
               <w:rPr>
-                <w:rFonts w:ascii="標楷體" w:eastAsia="標楷體" w:hAnsi="標楷體" w:cstheme="minorBidi"/>
-                <w:kern w:val="2"/>
+                <w:rFonts w:ascii="標楷體" w:eastAsia="標楷體" w:hAnsi="標楷體"/>
+                <w:szCs w:val="24"/>
               </w:rPr>
               <w:t>、</w:t>
             </w:r>
             <w:hyperlink r:id="rId17" w:history="1">
               <w:r>
                 <w:rPr>
-                  <w:rFonts w:ascii="標楷體" w:eastAsia="標楷體" w:hAnsi="標楷體" w:cstheme="minorBidi"/>
-                  <w:kern w:val="2"/>
+                  <w:rFonts w:ascii="標楷體" w:eastAsia="標楷體" w:hAnsi="標楷體"/>
+                  <w:szCs w:val="24"/>
                 </w:rPr>
                 <w:t>Angular</w:t>
               </w:r>
             </w:hyperlink>
             <w:r>
               <w:rPr>
-                <w:rFonts w:ascii="標楷體" w:eastAsia="標楷體" w:hAnsi="標楷體" w:cstheme="minorBidi"/>
-                <w:kern w:val="2"/>
+                <w:rFonts w:ascii="標楷體" w:eastAsia="標楷體" w:hAnsi="標楷體"/>
+                <w:szCs w:val="24"/>
               </w:rPr>
               <w:t>、</w:t>
             </w:r>
             <w:hyperlink r:id="rId18" w:history="1">
               <w:r>
                 <w:rPr>
-                  <w:rFonts w:ascii="標楷體" w:eastAsia="標楷體" w:hAnsi="標楷體" w:cstheme="minorBidi"/>
-                  <w:kern w:val="2"/>
+                  <w:rFonts w:ascii="標楷體" w:eastAsia="標楷體" w:hAnsi="標楷體"/>
+                  <w:szCs w:val="24"/>
                 </w:rPr>
                 <w:t>React</w:t>
               </w:r>
             </w:hyperlink>
             <w:r>
               <w:rPr>
-                <w:rFonts w:ascii="標楷體" w:eastAsia="標楷體" w:hAnsi="標楷體" w:cstheme="minorBidi"/>
-                <w:kern w:val="2"/>
+                <w:rFonts w:ascii="標楷體" w:eastAsia="標楷體" w:hAnsi="標楷體"/>
+                <w:szCs w:val="24"/>
               </w:rPr>
               <w:t>、</w:t>
             </w:r>
             <w:hyperlink r:id="rId19" w:history="1">
               <w:r>
                 <w:rPr>
-                  <w:rFonts w:ascii="標楷體" w:eastAsia="標楷體" w:hAnsi="標楷體" w:cstheme="minorBidi"/>
-                  <w:kern w:val="2"/>
+                  <w:rFonts w:ascii="標楷體" w:eastAsia="標楷體" w:hAnsi="標楷體"/>
+                  <w:szCs w:val="24"/>
                 </w:rPr>
                 <w:t>Vue</w:t>
               </w:r>
             </w:hyperlink>
             <w:r>
               <w:rPr>
-                <w:rFonts w:ascii="標楷體" w:eastAsia="標楷體" w:hAnsi="標楷體" w:cstheme="minorBidi"/>
-                <w:kern w:val="2"/>
+                <w:rFonts w:ascii="標楷體" w:eastAsia="標楷體" w:hAnsi="標楷體"/>
+                <w:szCs w:val="24"/>
               </w:rPr>
               <w:t> 等 JavaScript 框架或函式庫有一定程度的了解。</w:t>
             </w:r>
           </w:p>
           <w:p>
             <w:pPr>
-              <w:pStyle w:val="Web"/>
-              <w:shd w:val="clear" w:color="auto" w:fill="FFFFFF"/>
-              <w:spacing w:before="0" w:beforeAutospacing="0" w:after="160" w:afterAutospacing="0"/>
-              <w:rPr>
-                <w:rFonts w:ascii="標楷體" w:eastAsia="標楷體" w:hAnsi="標楷體" w:cstheme="minorBidi"/>
-                <w:kern w:val="2"/>
-              </w:rPr>
-            </w:pPr>
-            <w:r>
-              <w:rPr>
-                <w:rFonts w:ascii="標楷體" w:eastAsia="標楷體" w:hAnsi="標楷體" w:cstheme="minorBidi"/>
-                <w:kern w:val="2"/>
+              <w:rPr>
+                <w:rFonts w:ascii="標楷體" w:eastAsia="標楷體" w:hAnsi="標楷體" w:hint="eastAsia"/>
+                <w:szCs w:val="24"/>
+              </w:rPr>
+            </w:pPr>
+            <w:r>
+              <w:rPr>
+                <w:rFonts w:ascii="標楷體" w:eastAsia="標楷體" w:hAnsi="標楷體"/>
+                <w:szCs w:val="24"/>
               </w:rPr>
               <w:t>在眾多 JavaScript 框架或函式庫中，</w:t>
             </w:r>
             <w:hyperlink r:id="rId20" w:history="1">
               <w:r>
                 <w:rPr>
-                  <w:rFonts w:ascii="標楷體" w:eastAsia="標楷體" w:hAnsi="標楷體" w:cstheme="minorBidi"/>
-                  <w:kern w:val="2"/>
+                  <w:rFonts w:ascii="標楷體" w:eastAsia="標楷體" w:hAnsi="標楷體"/>
+                  <w:szCs w:val="24"/>
                 </w:rPr>
                 <w:t>React</w:t>
               </w:r>
             </w:hyperlink>
             <w:r>
               <w:rPr>
-                <w:rFonts w:ascii="標楷體" w:eastAsia="標楷體" w:hAnsi="標楷體" w:cstheme="minorBidi"/>
-                <w:kern w:val="2"/>
+                <w:rFonts w:ascii="標楷體" w:eastAsia="標楷體" w:hAnsi="標楷體"/>
+                <w:szCs w:val="24"/>
               </w:rPr>
               <w:t> 是 Facebook 推出的開源 </w:t>
             </w:r>
             <w:hyperlink r:id="rId21" w:history="1">
               <w:r>
                 <w:rPr>
-                  <w:rFonts w:ascii="標楷體" w:eastAsia="標楷體" w:hAnsi="標楷體" w:cstheme="minorBidi"/>
-                  <w:kern w:val="2"/>
+                  <w:rFonts w:ascii="標楷體" w:eastAsia="標楷體" w:hAnsi="標楷體"/>
+                  <w:szCs w:val="24"/>
                 </w:rPr>
                 <w:t>JavaScript</w:t>
               </w:r>
             </w:hyperlink>
             <w:r>
               <w:rPr>
-                <w:rFonts w:ascii="標楷體" w:eastAsia="標楷體" w:hAnsi="標楷體" w:cstheme="minorBidi"/>
-                <w:kern w:val="2"/>
-              </w:rPr>
-              <w:t> Library，它的出現讓許多革新性的 Web 觀念開始流行起來，例如：Virtual DOM、Web Component、更直覺的宣告式 UI 設計、更優雅地實現 Server Rendering 等。接下來本書將透過介紹 React 生態系（ecosystem）帶領讀者入門 React 的世界，讓讀者可以從零開始真的動手用 React 開發跨平台應用程式。</w:t>
+                <w:rFonts w:ascii="標楷體" w:eastAsia="標楷體" w:hAnsi="標楷體"/>
+                <w:szCs w:val="24"/>
+              </w:rPr>
+              <w:t> Library，它的出現讓許多革新性的 Web 觀念開始流行起來，例如：Virtual DOM、Web Component、更直覺的宣告式 UI 設計、更優雅地實現 Server Rendering 等。</w:t>
             </w:r>
           </w:p>
           <w:p>
@@ -1844,34 +1907,6 @@
     <w:p>
       <w:pPr>
         <w:rPr>
-          <w:rFonts w:ascii="標楷體" w:eastAsia="標楷體" w:hAnsi="標楷體"/>
-        </w:rPr>
-      </w:pPr>
-    </w:p>
-    <w:p>
-      <w:pPr>
-        <w:rPr>
-          <w:rFonts w:ascii="標楷體" w:eastAsia="標楷體" w:hAnsi="標楷體" w:hint="eastAsia"/>
-        </w:rPr>
-      </w:pPr>
-    </w:p>
-    <w:p>
-      <w:pPr>
-        <w:rPr>
-          <w:rFonts w:ascii="標楷體" w:eastAsia="標楷體" w:hAnsi="標楷體" w:hint="eastAsia"/>
-        </w:rPr>
-      </w:pPr>
-    </w:p>
-    <w:p>
-      <w:pPr>
-        <w:rPr>
-          <w:rFonts w:ascii="標楷體" w:eastAsia="標楷體" w:hAnsi="標楷體" w:hint="eastAsia"/>
-        </w:rPr>
-      </w:pPr>
-    </w:p>
-    <w:p>
-      <w:pPr>
-        <w:rPr>
           <w:rFonts w:ascii="標楷體" w:eastAsia="標楷體" w:hAnsi="標楷體" w:hint="eastAsia"/>
         </w:rPr>
       </w:pPr>
@@ -1895,7 +1930,6 @@
         <w:rPr>
           <w:rFonts w:ascii="標楷體" w:eastAsia="標楷體" w:hAnsi="標楷體" w:hint="eastAsia"/>
         </w:rPr>
-        <w:lastRenderedPageBreak/>
         <w:t xml:space="preserve">2 </w:t>
       </w:r>
       <w:r>
@@ -1932,11 +1966,19 @@
           </w:tcPr>
           <w:p>
             <w:pPr>
-              <w:rPr>
-                <w:rFonts w:ascii="標楷體" w:eastAsia="標楷體" w:hAnsi="標楷體"/>
-                <w:szCs w:val="24"/>
-              </w:rPr>
-            </w:pPr>
+              <w:jc w:val="center"/>
+              <w:rPr>
+                <w:rFonts w:ascii="標楷體" w:eastAsia="標楷體" w:hAnsi="標楷體"/>
+                <w:szCs w:val="24"/>
+              </w:rPr>
+            </w:pPr>
+            <w:r>
+              <w:rPr>
+                <w:rFonts w:ascii="標楷體" w:eastAsia="標楷體" w:hAnsi="標楷體" w:hint="eastAsia"/>
+                <w:szCs w:val="24"/>
+              </w:rPr>
+              <w:t>React的生態?</w:t>
+            </w:r>
           </w:p>
         </w:tc>
       </w:tr>
@@ -1978,16 +2020,75 @@
           <w:p>
             <w:pPr>
               <w:rPr>
+                <w:rFonts w:ascii="標楷體" w:eastAsia="標楷體" w:hAnsi="標楷體"/>
+                <w:szCs w:val="24"/>
+              </w:rPr>
+            </w:pPr>
+            <w:r>
+              <w:rPr>
+                <w:rFonts w:ascii="標楷體" w:eastAsia="標楷體" w:hAnsi="標楷體"/>
+                <w:szCs w:val="24"/>
+              </w:rPr>
+              <w:t xml:space="preserve">React 是一個專注於 </w:t>
+            </w:r>
+            <w:r>
+              <w:rPr>
+                <w:rFonts w:ascii="標楷體" w:eastAsia="標楷體" w:hAnsi="標楷體"/>
+                <w:color w:val="FF0000"/>
+                <w:szCs w:val="24"/>
+              </w:rPr>
+              <w:t>UI（View）</w:t>
+            </w:r>
+            <w:r>
+              <w:rPr>
+                <w:rFonts w:ascii="標楷體" w:eastAsia="標楷體" w:hAnsi="標楷體"/>
+                <w:szCs w:val="24"/>
+              </w:rPr>
+              <w:t xml:space="preserve">的 </w:t>
+            </w:r>
+            <w:r>
+              <w:rPr>
+                <w:rFonts w:ascii="標楷體" w:eastAsia="標楷體" w:hAnsi="標楷體"/>
+                <w:color w:val="FF0000"/>
+                <w:szCs w:val="24"/>
+              </w:rPr>
+              <w:t>JavaScript 函式庫</w:t>
+            </w:r>
+            <w:r>
+              <w:rPr>
+                <w:rFonts w:ascii="標楷體" w:eastAsia="標楷體" w:hAnsi="標楷體"/>
+                <w:szCs w:val="24"/>
+              </w:rPr>
+              <w:t>（Library</w:t>
+            </w:r>
+            <w:r>
+              <w:rPr>
+                <w:rFonts w:ascii="標楷體" w:eastAsia="標楷體" w:hAnsi="標楷體"/>
+                <w:szCs w:val="24"/>
+              </w:rPr>
+              <w:t>）</w:t>
+            </w:r>
+            <w:r>
+              <w:rPr>
                 <w:rFonts w:ascii="標楷體" w:eastAsia="標楷體" w:hAnsi="標楷體" w:hint="eastAsia"/>
                 <w:szCs w:val="24"/>
               </w:rPr>
-            </w:pPr>
-            <w:r>
-              <w:rPr>
-                <w:rFonts w:ascii="標楷體" w:eastAsia="標楷體" w:hAnsi="標楷體"/>
-                <w:szCs w:val="24"/>
-              </w:rPr>
-              <w:t xml:space="preserve">React 是一個專注於 </w:t>
+              <w:t>。</w:t>
+            </w:r>
+          </w:p>
+          <w:p>
+            <w:pPr>
+              <w:rPr>
+                <w:rFonts w:ascii="標楷體" w:eastAsia="標楷體" w:hAnsi="標楷體"/>
+                <w:szCs w:val="24"/>
+              </w:rPr>
+            </w:pPr>
+            <w:r>
+              <w:rPr>
+                <w:rFonts w:ascii="標楷體" w:eastAsia="標楷體" w:hAnsi="標楷體"/>
+                <w:szCs w:val="24"/>
+              </w:rPr>
+              <w:t>ReactJS 是 Facebook 推出的 JavaScript 函式庫，若以 MVC 框架來看，</w:t>
             </w:r>
             <w:r>
               <w:rPr>
@@ -1995,14 +2096,7 @@
                 <w:color w:val="FF0000"/>
                 <w:szCs w:val="24"/>
               </w:rPr>
-              <w:t>UI（View）</w:t>
-            </w:r>
-            <w:r>
-              <w:rPr>
-                <w:rFonts w:ascii="標楷體" w:eastAsia="標楷體" w:hAnsi="標楷體"/>
-                <w:szCs w:val="24"/>
-              </w:rPr>
-              <w:t xml:space="preserve">的 </w:t>
+              <w:t>React 定位是在 View 的</w:t>
             </w:r>
             <w:r>
               <w:rPr>
@@ -2010,51 +2104,8 @@
                 <w:color w:val="FF0000"/>
                 <w:szCs w:val="24"/>
               </w:rPr>
-              <w:t>JavaScript 函式庫</w:t>
-            </w:r>
-            <w:r>
-              <w:rPr>
-                <w:rFonts w:ascii="標楷體" w:eastAsia="標楷體" w:hAnsi="標楷體"/>
-                <w:szCs w:val="24"/>
-              </w:rPr>
-              <w:t>（Library</w:t>
-            </w:r>
-            <w:r>
-              <w:rPr>
-                <w:rFonts w:ascii="標楷體" w:eastAsia="標楷體" w:hAnsi="標楷體"/>
-                <w:szCs w:val="24"/>
-              </w:rPr>
-              <w:t>）</w:t>
-            </w:r>
-            <w:r>
-              <w:rPr>
-                <w:rFonts w:ascii="標楷體" w:eastAsia="標楷體" w:hAnsi="標楷體" w:hint="eastAsia"/>
-                <w:szCs w:val="24"/>
-              </w:rPr>
-              <w:t>。</w:t>
-            </w:r>
-          </w:p>
-          <w:p>
-            <w:pPr>
-              <w:rPr>
-                <w:rFonts w:ascii="標楷體" w:eastAsia="標楷體" w:hAnsi="標楷體"/>
-                <w:szCs w:val="24"/>
-              </w:rPr>
-            </w:pPr>
-            <w:r>
-              <w:rPr>
-                <w:rFonts w:ascii="標楷體" w:eastAsia="標楷體" w:hAnsi="標楷體"/>
-                <w:szCs w:val="24"/>
-              </w:rPr>
-              <w:t>ReactJS 是 Facebook 推出的 JavaScript 函式庫，若以 MVC 框架來看，</w:t>
-            </w:r>
-            <w:r>
-              <w:rPr>
-                <w:rFonts w:ascii="標楷體" w:eastAsia="標楷體" w:hAnsi="標楷體"/>
-                <w:color w:val="FF0000"/>
-                <w:szCs w:val="24"/>
-              </w:rPr>
-              <w:t>React 定位是在 View 的範疇</w:t>
+              <w:lastRenderedPageBreak/>
+              <w:t>範疇</w:t>
             </w:r>
             <w:r>
               <w:rPr>
@@ -2131,6 +2182,7 @@
                 <w:rFonts w:ascii="標楷體" w:eastAsia="標楷體" w:hAnsi="標楷體" w:hint="eastAsia"/>
                 <w:szCs w:val="24"/>
               </w:rPr>
+              <w:lastRenderedPageBreak/>
               <w:t>R</w:t>
             </w:r>
             <w:r>
@@ -2258,6 +2310,177 @@
                 <w:szCs w:val="24"/>
               </w:rPr>
             </w:pPr>
+            <w:r>
+              <w:rPr>
+                <w:rFonts w:ascii="標楷體" w:eastAsia="標楷體" w:hAnsi="標楷體" w:hint="eastAsia"/>
+                <w:szCs w:val="24"/>
+              </w:rPr>
+              <w:t>React Stack</w:t>
+            </w:r>
+          </w:p>
+        </w:tc>
+      </w:tr>
+      <w:tr>
+        <w:trPr>
+          <w:cnfStyle w:val="000000010000"/>
+        </w:trPr>
+        <w:tc>
+          <w:tcPr>
+            <w:cnfStyle w:val="001000000000"/>
+            <w:tcW w:w="10682" w:type="dxa"/>
+          </w:tcPr>
+          <w:p>
+            <w:pPr>
+              <w:rPr>
+                <w:rFonts w:ascii="標楷體" w:eastAsia="標楷體" w:hAnsi="標楷體" w:hint="eastAsia"/>
+                <w:szCs w:val="24"/>
+              </w:rPr>
+            </w:pPr>
+            <w:r>
+              <w:rPr>
+                <w:rFonts w:ascii="標楷體" w:eastAsia="標楷體" w:hAnsi="標楷體" w:hint="eastAsia"/>
+                <w:szCs w:val="24"/>
+              </w:rPr>
+              <w:t>1. StackA -Dashboard Console :</w:t>
+            </w:r>
+          </w:p>
+          <w:p>
+            <w:pPr>
+              <w:rPr>
+                <w:rFonts w:ascii="標楷體" w:eastAsia="標楷體" w:hAnsi="標楷體" w:hint="eastAsia"/>
+                <w:szCs w:val="24"/>
+              </w:rPr>
+            </w:pPr>
+          </w:p>
+          <w:p>
+            <w:pPr>
+              <w:rPr>
+                <w:rFonts w:ascii="標楷體" w:eastAsia="標楷體" w:hAnsi="標楷體" w:hint="eastAsia"/>
+                <w:szCs w:val="24"/>
+              </w:rPr>
+            </w:pPr>
+            <w:r>
+              <w:rPr>
+                <w:rFonts w:ascii="標楷體" w:eastAsia="標楷體" w:hAnsi="標楷體" w:hint="eastAsia"/>
+                <w:szCs w:val="24"/>
+              </w:rPr>
+              <w:t>2. StackB - Dynamic Routing with Public Data</w:t>
+            </w:r>
+          </w:p>
+          <w:p>
+            <w:pPr>
+              <w:rPr>
+                <w:rFonts w:ascii="標楷體" w:eastAsia="標楷體" w:hAnsi="標楷體" w:hint="eastAsia"/>
+                <w:szCs w:val="24"/>
+              </w:rPr>
+            </w:pPr>
+          </w:p>
+          <w:p>
+            <w:pPr>
+              <w:rPr>
+                <w:rFonts w:ascii="標楷體" w:eastAsia="標楷體" w:hAnsi="標楷體" w:hint="eastAsia"/>
+                <w:szCs w:val="24"/>
+              </w:rPr>
+            </w:pPr>
+            <w:r>
+              <w:rPr>
+                <w:rFonts w:ascii="標楷體" w:eastAsia="標楷體" w:hAnsi="標楷體" w:hint="eastAsia"/>
+                <w:szCs w:val="24"/>
+              </w:rPr>
+              <w:t>3. StackC - Landing Page</w:t>
+            </w:r>
+          </w:p>
+          <w:p>
+            <w:pPr>
+              <w:rPr>
+                <w:rFonts w:ascii="標楷體" w:eastAsia="標楷體" w:hAnsi="標楷體"/>
+                <w:szCs w:val="24"/>
+              </w:rPr>
+            </w:pPr>
+          </w:p>
+        </w:tc>
+      </w:tr>
+      <w:tr>
+        <w:trPr>
+          <w:cnfStyle w:val="000000100000"/>
+        </w:trPr>
+        <w:tc>
+          <w:tcPr>
+            <w:cnfStyle w:val="001000000000"/>
+            <w:tcW w:w="10682" w:type="dxa"/>
+          </w:tcPr>
+          <w:p>
+            <w:pPr>
+              <w:rPr>
+                <w:rFonts w:ascii="標楷體" w:eastAsia="標楷體" w:hAnsi="標楷體" w:hint="eastAsia"/>
+                <w:szCs w:val="24"/>
+              </w:rPr>
+            </w:pPr>
+            <w:r>
+              <w:rPr>
+                <w:rFonts w:ascii="標楷體" w:eastAsia="標楷體" w:hAnsi="標楷體" w:hint="eastAsia"/>
+                <w:szCs w:val="24"/>
+              </w:rPr>
+              <w:t>參考網站</w:t>
+            </w:r>
+          </w:p>
+        </w:tc>
+      </w:tr>
+      <w:tr>
+        <w:trPr>
+          <w:cnfStyle w:val="000000010000"/>
+        </w:trPr>
+        <w:tc>
+          <w:tcPr>
+            <w:cnfStyle w:val="001000000000"/>
+            <w:tcW w:w="10682" w:type="dxa"/>
+          </w:tcPr>
+          <w:p>
+            <w:pPr>
+              <w:rPr>
+                <w:rFonts w:ascii="標楷體" w:eastAsia="標楷體" w:hAnsi="標楷體" w:hint="eastAsia"/>
+                <w:szCs w:val="24"/>
+              </w:rPr>
+            </w:pPr>
+            <w:r>
+              <w:rPr>
+                <w:rFonts w:ascii="標楷體" w:eastAsia="標楷體" w:hAnsi="標楷體" w:hint="eastAsia"/>
+                <w:szCs w:val="24"/>
+              </w:rPr>
+              <w:t xml:space="preserve">1. </w:t>
+            </w:r>
+            <w:hyperlink r:id="rId22" w:history="1">
+              <w:r>
+                <w:rPr>
+                  <w:rStyle w:val="ae"/>
+                </w:rPr>
+                <w:t>https://medium.com/@evenchange4/react-stack-%E9%96%8B%E7%99%BC%E9%AB%94%E9%A9%97%E8%88%87%E5%84%AA%E5%8C%96%E7%AD%96%E7%95%A5-b056da2fa0aa</w:t>
+              </w:r>
+            </w:hyperlink>
+            <w:r>
+              <w:rPr>
+                <w:rFonts w:hint="eastAsia"/>
+              </w:rPr>
+              <w:t xml:space="preserve"> (</w:t>
+            </w:r>
+            <w:r>
+              <w:rPr>
+                <w:rFonts w:hint="eastAsia"/>
+              </w:rPr>
+              <w:t>講解關於</w:t>
+            </w:r>
+            <w:r>
+              <w:rPr>
+                <w:rFonts w:hint="eastAsia"/>
+              </w:rPr>
+              <w:t>React Stack</w:t>
+            </w:r>
+            <w:r>
+              <w:rPr>
+                <w:rFonts w:hint="eastAsia"/>
+              </w:rPr>
+              <w:t>的分類與架構介紹。</w:t>
+            </w:r>
           </w:p>
         </w:tc>
       </w:tr>
@@ -2265,14 +2488,14 @@
     <w:p>
       <w:pPr>
         <w:rPr>
-          <w:rFonts w:ascii="標楷體" w:eastAsia="標楷體" w:hAnsi="標楷體" w:hint="eastAsia"/>
-        </w:rPr>
-      </w:pPr>
-    </w:p>
-    <w:p>
-      <w:pPr>
-        <w:rPr>
-          <w:rFonts w:ascii="標楷體" w:eastAsia="標楷體" w:hAnsi="標楷體" w:hint="eastAsia"/>
+          <w:rFonts w:ascii="標楷體" w:eastAsia="標楷體" w:hAnsi="標楷體"/>
+        </w:rPr>
+      </w:pPr>
+    </w:p>
+    <w:p>
+      <w:pPr>
+        <w:rPr>
+          <w:rFonts w:ascii="標楷體" w:eastAsia="標楷體" w:hAnsi="標楷體"/>
         </w:rPr>
       </w:pPr>
     </w:p>
@@ -2310,11 +2533,19 @@
           </w:tcPr>
           <w:p>
             <w:pPr>
-              <w:rPr>
-                <w:rFonts w:ascii="標楷體" w:eastAsia="標楷體" w:hAnsi="標楷體"/>
-                <w:szCs w:val="24"/>
-              </w:rPr>
-            </w:pPr>
+              <w:jc w:val="center"/>
+              <w:rPr>
+                <w:rFonts w:ascii="標楷體" w:eastAsia="標楷體" w:hAnsi="標楷體"/>
+                <w:szCs w:val="24"/>
+              </w:rPr>
+            </w:pPr>
+            <w:r>
+              <w:rPr>
+                <w:rFonts w:ascii="標楷體" w:eastAsia="標楷體" w:hAnsi="標楷體" w:hint="eastAsia"/>
+                <w:szCs w:val="24"/>
+              </w:rPr>
+              <w:t>JSX是什麼?</w:t>
+            </w:r>
           </w:p>
         </w:tc>
       </w:tr>
@@ -2367,7 +2598,7 @@
               </w:rPr>
               <w:t>事實上，JSX 並非一種全新的語言，而是一種語法糖（</w:t>
             </w:r>
-            <w:hyperlink r:id="rId22" w:history="1">
+            <w:hyperlink r:id="rId23" w:history="1">
               <w:r>
                 <w:rPr>
                   <w:rFonts w:ascii="標楷體" w:eastAsia="標楷體" w:hAnsi="標楷體"/>
@@ -2384,7 +2615,7 @@
               </w:rPr>
               <w:t>），一種語法類似 </w:t>
             </w:r>
-            <w:hyperlink r:id="rId23" w:history="1">
+            <w:hyperlink r:id="rId24" w:history="1">
               <w:r>
                 <w:rPr>
                   <w:rFonts w:ascii="標楷體" w:eastAsia="標楷體" w:hAnsi="標楷體"/>
@@ -2398,7 +2629,21 @@
                 <w:rFonts w:ascii="標楷體" w:eastAsia="標楷體" w:hAnsi="標楷體"/>
                 <w:szCs w:val="24"/>
               </w:rPr>
-              <w:t> 的 ECMAScript 語法擴充。在 JSX 中 HTML 和組建這些元素標籤的程式碼有緊密的關係，這和過去我們強調 HTML、JavaScript 分離的觀念有很大不同。當然，你可以選擇不要在 React 使用 JSX，不過相信我，當你真正開始撰寫 React 元件（Component）時，你會很慶幸有 JSX 真好。</w:t>
+              <w:t> 的 ECMAScript 語法擴充。在 JSX 中 HTML 和組建這些元素標籤的程式碼有緊密的關係，這和過去我們強調 HTML、JavaScript 分離的觀念有很大不同。當然，你可以選擇不要在 React 使用 JSX</w:t>
+            </w:r>
+            <w:r>
+              <w:rPr>
+                <w:rFonts w:ascii="標楷體" w:eastAsia="標楷體" w:hAnsi="標楷體" w:hint="eastAsia"/>
+                <w:szCs w:val="24"/>
+              </w:rPr>
+              <w:t>。</w:t>
+            </w:r>
+            <w:r>
+              <w:rPr>
+                <w:rFonts w:ascii="標楷體" w:eastAsia="標楷體" w:hAnsi="標楷體"/>
+                <w:szCs w:val="24"/>
+              </w:rPr>
+              <w:t xml:space="preserve"> </w:t>
             </w:r>
           </w:p>
         </w:tc>
@@ -2452,7 +2697,7 @@
               </w:rPr>
               <w:t>ECMAScript是一種由</w:t>
             </w:r>
-            <w:hyperlink r:id="rId24" w:tooltip="Ecma國際" w:history="1">
+            <w:hyperlink r:id="rId25" w:tooltip="Ecma國際" w:history="1">
               <w:r>
                 <w:rPr>
                   <w:rFonts w:ascii="標楷體" w:eastAsia="標楷體" w:hAnsi="標楷體"/>
@@ -2468,7 +2713,7 @@
               </w:rPr>
               <w:t>（前身為</w:t>
             </w:r>
-            <w:hyperlink r:id="rId25" w:tooltip="歐洲電腦製造商協會" w:history="1">
+            <w:hyperlink r:id="rId26" w:tooltip="歐洲電腦製造商協會" w:history="1">
               <w:r>
                 <w:rPr>
                   <w:rFonts w:ascii="標楷體" w:eastAsia="標楷體" w:hAnsi="標楷體"/>
@@ -2484,7 +2729,7 @@
               </w:rPr>
               <w:t>）在標準ECMA-262中定義的手稿語言規範。這種語言在</w:t>
             </w:r>
-            <w:hyperlink r:id="rId26" w:tooltip="全球資訊網" w:history="1">
+            <w:hyperlink r:id="rId27" w:tooltip="全球資訊網" w:history="1">
               <w:r>
                 <w:rPr>
                   <w:rFonts w:ascii="標楷體" w:eastAsia="標楷體" w:hAnsi="標楷體"/>
@@ -2500,7 +2745,7 @@
               </w:rPr>
               <w:t>上應用廣泛，它往往被稱為</w:t>
             </w:r>
-            <w:hyperlink r:id="rId27" w:tooltip="JavaScript" w:history="1">
+            <w:hyperlink r:id="rId28" w:tooltip="JavaScript" w:history="1">
               <w:r>
                 <w:rPr>
                   <w:rFonts w:ascii="標楷體" w:eastAsia="標楷體" w:hAnsi="標楷體"/>
@@ -2516,7 +2761,7 @@
               </w:rPr>
               <w:t>或</w:t>
             </w:r>
-            <w:hyperlink r:id="rId28" w:tooltip="JScript" w:history="1">
+            <w:hyperlink r:id="rId29" w:tooltip="JScript" w:history="1">
               <w:r>
                 <w:rPr>
                   <w:rFonts w:ascii="標楷體" w:eastAsia="標楷體" w:hAnsi="標楷體"/>
@@ -2539,21 +2784,22 @@
     <w:p>
       <w:pPr>
         <w:rPr>
+          <w:rFonts w:ascii="標楷體" w:eastAsia="標楷體" w:hAnsi="標楷體"/>
+        </w:rPr>
+      </w:pPr>
+    </w:p>
+    <w:p>
+      <w:pPr>
+        <w:pStyle w:val="2"/>
+        <w:rPr>
+          <w:rFonts w:ascii="標楷體" w:eastAsia="標楷體" w:hAnsi="標楷體"/>
+        </w:rPr>
+      </w:pPr>
+      <w:r>
+        <w:rPr>
           <w:rFonts w:ascii="標楷體" w:eastAsia="標楷體" w:hAnsi="標楷體" w:hint="eastAsia"/>
         </w:rPr>
-      </w:pPr>
-    </w:p>
-    <w:p>
-      <w:pPr>
-        <w:pStyle w:val="2"/>
-        <w:rPr>
-          <w:rFonts w:ascii="標楷體" w:eastAsia="標楷體" w:hAnsi="標楷體"/>
-        </w:rPr>
-      </w:pPr>
-      <w:r>
-        <w:rPr>
-          <w:rFonts w:ascii="標楷體" w:eastAsia="標楷體" w:hAnsi="標楷體" w:hint="eastAsia"/>
-        </w:rPr>
+        <w:lastRenderedPageBreak/>
         <w:t>4 NPM</w:t>
       </w:r>
     </w:p>
@@ -2577,11 +2823,19 @@
           </w:tcPr>
           <w:p>
             <w:pPr>
-              <w:rPr>
-                <w:rFonts w:ascii="標楷體" w:eastAsia="標楷體" w:hAnsi="標楷體"/>
-                <w:szCs w:val="24"/>
-              </w:rPr>
-            </w:pPr>
+              <w:jc w:val="center"/>
+              <w:rPr>
+                <w:rFonts w:ascii="標楷體" w:eastAsia="標楷體" w:hAnsi="標楷體"/>
+                <w:szCs w:val="24"/>
+              </w:rPr>
+            </w:pPr>
+            <w:r>
+              <w:rPr>
+                <w:rFonts w:ascii="標楷體" w:eastAsia="標楷體" w:hAnsi="標楷體" w:hint="eastAsia"/>
+                <w:szCs w:val="24"/>
+              </w:rPr>
+              <w:t>Node.js底下的產物吧!?</w:t>
+            </w:r>
           </w:p>
         </w:tc>
       </w:tr>
@@ -2632,17 +2886,9 @@
                 <w:rFonts w:ascii="標楷體" w:eastAsia="標楷體" w:hAnsi="標楷體"/>
                 <w:szCs w:val="24"/>
               </w:rPr>
-              <w:t>NPM（Node Package Manager）是 Node.js 下的主流套件管理工具。在 NPM 上有非常多的套件，可</w:t>
-            </w:r>
-            <w:r>
-              <w:rPr>
-                <w:rFonts w:ascii="標楷體" w:eastAsia="標楷體" w:hAnsi="標楷體"/>
-                <w:szCs w:val="24"/>
-              </w:rPr>
-              <w:lastRenderedPageBreak/>
-              <w:t>以讓你不用再重造輪子，更可以讓你可以輕鬆用指令管理不同的套件。由於 NPM 主要是基於 </w:t>
-            </w:r>
-            <w:hyperlink r:id="rId29" w:history="1">
+              <w:t>NPM（Node Package Manager）是 Node.js 下的主流套件管理工具。在 NPM 上有非常多的套件，可以讓你不用再重造輪子，更可以讓你可以輕鬆用指令管理不同的套件。由於 NPM 主要是基於 </w:t>
+            </w:r>
+            <w:hyperlink r:id="rId30" w:history="1">
               <w:r>
                 <w:rPr>
                   <w:rFonts w:ascii="標楷體" w:eastAsia="標楷體" w:hAnsi="標楷體"/>
@@ -2658,7 +2904,7 @@
               </w:rPr>
               <w:t> 的規範，通常必須搭配 Browserify 這樣的工具才能在前端使用 NPM 的模組。然而因 NPM 是基於 Nested Dependency Tree，不同的套件有可能會在引入依賴時會引入相同但不同版本的套件，造成檔案大小過大的情形。這和另一個套件管理工具 </w:t>
             </w:r>
-            <w:hyperlink r:id="rId30" w:history="1">
+            <w:hyperlink r:id="rId31" w:history="1">
               <w:r>
                 <w:rPr>
                   <w:rFonts w:ascii="標楷體" w:eastAsia="標楷體" w:hAnsi="標楷體"/>
@@ -2681,28 +2927,14 @@
     <w:p>
       <w:pPr>
         <w:rPr>
-          <w:rFonts w:ascii="標楷體" w:eastAsia="標楷體" w:hAnsi="標楷體" w:hint="eastAsia"/>
-        </w:rPr>
-      </w:pPr>
-    </w:p>
-    <w:p>
-      <w:pPr>
-        <w:rPr>
-          <w:rFonts w:ascii="標楷體" w:eastAsia="標楷體" w:hAnsi="標楷體" w:hint="eastAsia"/>
-        </w:rPr>
-      </w:pPr>
-    </w:p>
-    <w:p>
-      <w:pPr>
-        <w:rPr>
-          <w:rFonts w:ascii="標楷體" w:eastAsia="標楷體" w:hAnsi="標楷體" w:hint="eastAsia"/>
-        </w:rPr>
-      </w:pPr>
-    </w:p>
-    <w:p>
-      <w:pPr>
-        <w:rPr>
-          <w:rFonts w:ascii="標楷體" w:eastAsia="標楷體" w:hAnsi="標楷體" w:hint="eastAsia"/>
+          <w:rFonts w:ascii="標楷體" w:eastAsia="標楷體" w:hAnsi="標楷體"/>
+        </w:rPr>
+      </w:pPr>
+    </w:p>
+    <w:p>
+      <w:pPr>
+        <w:rPr>
+          <w:rFonts w:ascii="標楷體" w:eastAsia="標楷體" w:hAnsi="標楷體"/>
         </w:rPr>
       </w:pPr>
     </w:p>
@@ -2740,11 +2972,19 @@
           </w:tcPr>
           <w:p>
             <w:pPr>
-              <w:rPr>
-                <w:rFonts w:ascii="標楷體" w:eastAsia="標楷體" w:hAnsi="標楷體"/>
-                <w:szCs w:val="24"/>
-              </w:rPr>
-            </w:pPr>
+              <w:jc w:val="center"/>
+              <w:rPr>
+                <w:rFonts w:ascii="標楷體" w:eastAsia="標楷體" w:hAnsi="標楷體"/>
+                <w:szCs w:val="24"/>
+              </w:rPr>
+            </w:pPr>
+            <w:r>
+              <w:rPr>
+                <w:rFonts w:ascii="標楷體" w:eastAsia="標楷體" w:hAnsi="標楷體" w:hint="eastAsia"/>
+                <w:szCs w:val="24"/>
+              </w:rPr>
+              <w:t>ES6...ES7 又是什麼?</w:t>
+            </w:r>
           </w:p>
         </w:tc>
       </w:tr>
@@ -2790,7 +3030,7 @@
                 <w:szCs w:val="24"/>
               </w:rPr>
             </w:pPr>
-            <w:hyperlink r:id="rId31" w:history="1">
+            <w:hyperlink r:id="rId32" w:history="1">
               <w:r>
                 <w:rPr>
                   <w:rFonts w:ascii="標楷體" w:eastAsia="標楷體" w:hAnsi="標楷體"/>
@@ -2813,7 +3053,7 @@
     <w:p>
       <w:pPr>
         <w:rPr>
-          <w:rFonts w:ascii="標楷體" w:eastAsia="標楷體" w:hAnsi="標楷體" w:hint="eastAsia"/>
+          <w:rFonts w:ascii="標楷體" w:eastAsia="標楷體" w:hAnsi="標楷體"/>
         </w:rPr>
       </w:pPr>
     </w:p>
@@ -2908,7 +3148,7 @@
               </w:rPr>
               <w:t>由於並非所有瀏覽器都支援 ES6+ 語法，所以透過 </w:t>
             </w:r>
-            <w:hyperlink r:id="rId32" w:history="1">
+            <w:hyperlink r:id="rId33" w:history="1">
               <w:r>
                 <w:rPr>
                   <w:rFonts w:ascii="標楷體" w:eastAsia="標楷體" w:hAnsi="標楷體"/>
@@ -2931,7 +3171,7 @@
     <w:p>
       <w:pPr>
         <w:rPr>
-          <w:rFonts w:ascii="標楷體" w:eastAsia="標楷體" w:hAnsi="標楷體" w:hint="eastAsia"/>
+          <w:rFonts w:ascii="標楷體" w:eastAsia="標楷體" w:hAnsi="標楷體"/>
         </w:rPr>
       </w:pPr>
     </w:p>
@@ -3050,6 +3290,7 @@
                 <w:rFonts w:ascii="標楷體" w:eastAsia="標楷體" w:hAnsi="標楷體"/>
                 <w:szCs w:val="24"/>
               </w:rPr>
+              <w:lastRenderedPageBreak/>
               <w:t>CDN-Based</w:t>
             </w:r>
           </w:p>
@@ -3103,7 +3344,7 @@
               </w:numPr>
               <w:ind w:leftChars="0"/>
               <w:rPr>
-                <w:rFonts w:ascii="標楷體" w:eastAsia="標楷體" w:hAnsi="標楷體" w:hint="eastAsia"/>
+                <w:rFonts w:ascii="標楷體" w:eastAsia="標楷體" w:hAnsi="標楷體"/>
                 <w:szCs w:val="24"/>
               </w:rPr>
             </w:pPr>
@@ -3133,7 +3374,6 @@
                 <w:rFonts w:ascii="標楷體" w:eastAsia="標楷體" w:hAnsi="標楷體"/>
                 <w:szCs w:val="24"/>
               </w:rPr>
-              <w:lastRenderedPageBreak/>
               <w:t>文件只能依照 &lt;script&gt; 順序載入，不具彈性</w:t>
             </w:r>
           </w:p>
@@ -3202,7 +3442,6 @@
                 <w:rFonts w:ascii="標楷體" w:eastAsia="標楷體" w:hAnsi="標楷體" w:hint="eastAsia"/>
                 <w:szCs w:val="24"/>
               </w:rPr>
-              <w:lastRenderedPageBreak/>
               <w:t>AMD</w:t>
             </w:r>
           </w:p>
@@ -3220,11 +3459,11 @@
           <w:p>
             <w:pPr>
               <w:rPr>
-                <w:rFonts w:ascii="標楷體" w:eastAsia="標楷體" w:hAnsi="標楷體" w:hint="eastAsia"/>
-                <w:szCs w:val="24"/>
-              </w:rPr>
-            </w:pPr>
-            <w:hyperlink r:id="rId33" w:history="1">
+                <w:rFonts w:ascii="標楷體" w:eastAsia="標楷體" w:hAnsi="標楷體"/>
+                <w:szCs w:val="24"/>
+              </w:rPr>
+            </w:pPr>
+            <w:hyperlink r:id="rId34" w:history="1">
               <w:r>
                 <w:rPr>
                   <w:rFonts w:ascii="標楷體" w:eastAsia="標楷體" w:hAnsi="標楷體"/>
@@ -3240,7 +3479,7 @@
               </w:rPr>
               <w:t> 簡稱 AMD，為非同步載入模組的規範，其在宣告時模組時即需定義依賴的模組。AMD 常用於瀏覽器端，其最著名的實踐為 </w:t>
             </w:r>
-            <w:hyperlink r:id="rId34" w:history="1">
+            <w:hyperlink r:id="rId35" w:history="1">
               <w:r>
                 <w:rPr>
                   <w:rFonts w:ascii="標楷體" w:eastAsia="標楷體" w:hAnsi="標楷體"/>
@@ -3324,7 +3563,7 @@
               </w:rPr>
               <w:t>CMD 全稱為 </w:t>
             </w:r>
-            <w:hyperlink r:id="rId35" w:history="1">
+            <w:hyperlink r:id="rId36" w:history="1">
               <w:r>
                 <w:rPr>
                   <w:rFonts w:ascii="標楷體" w:eastAsia="標楷體" w:hAnsi="標楷體"/>
@@ -3340,7 +3579,7 @@
               </w:rPr>
               <w:t>，其規範和 AMD 類似，但相對簡潔，卻又保持和 CommonJS 的兼容性。其最大特色為：依賴就近，延遲執行。主要實現為：</w:t>
             </w:r>
-            <w:hyperlink r:id="rId36" w:anchor="intro" w:history="1">
+            <w:hyperlink r:id="rId37" w:anchor="intro" w:history="1">
               <w:r>
                 <w:rPr>
                   <w:rFonts w:ascii="標楷體" w:eastAsia="標楷體" w:hAnsi="標楷體"/>
@@ -3401,7 +3640,7 @@
                 <w:szCs w:val="24"/>
               </w:rPr>
             </w:pPr>
-            <w:hyperlink r:id="rId37" w:history="1">
+            <w:hyperlink r:id="rId38" w:history="1">
               <w:r>
                 <w:rPr>
                   <w:rFonts w:ascii="標楷體" w:eastAsia="標楷體" w:hAnsi="標楷體"/>
@@ -3469,7 +3708,7 @@
               </w:rPr>
               <w:t>ECMAScript6 的標準中定義了 JavaScript 的模組化方式，讓 JavaScript 在開發大型複雜應用程式時上更為方便且易於管理，亦可以取代過去 AMD、CommonJS 等規範，成為通用於瀏覽器端和伺服器端的模組化解決方案。但目前瀏覽器和 Node 在 ES6 模組支援度還不完整，大部分情況需要透過 </w:t>
             </w:r>
-            <w:hyperlink r:id="rId38" w:history="1">
+            <w:hyperlink r:id="rId39" w:history="1">
               <w:r>
                 <w:rPr>
                   <w:rFonts w:ascii="標楷體" w:eastAsia="標楷體" w:hAnsi="標楷體"/>
@@ -3492,19 +3731,805 @@
     <w:p>
       <w:pPr>
         <w:rPr>
+          <w:rFonts w:ascii="標楷體" w:eastAsia="標楷體" w:hAnsi="標楷體"/>
+        </w:rPr>
+      </w:pPr>
+    </w:p>
+    <w:p>
+      <w:pPr>
+        <w:rPr>
           <w:rFonts w:ascii="標楷體" w:eastAsia="標楷體" w:hAnsi="標楷體" w:hint="eastAsia"/>
         </w:rPr>
       </w:pPr>
     </w:p>
     <w:p>
       <w:pPr>
+        <w:pStyle w:val="2"/>
+        <w:rPr>
+          <w:rFonts w:ascii="標楷體" w:eastAsia="標楷體" w:hAnsi="標楷體"/>
+        </w:rPr>
+      </w:pPr>
+      <w:r>
+        <w:rPr>
+          <w:rFonts w:ascii="標楷體" w:eastAsia="標楷體" w:hAnsi="標楷體" w:hint="eastAsia"/>
+        </w:rPr>
+        <w:t xml:space="preserve">6 </w:t>
+      </w:r>
+      <w:r>
+        <w:rPr>
+          <w:rFonts w:ascii="標楷體" w:eastAsia="標楷體" w:hAnsi="標楷體" w:hint="eastAsia"/>
+        </w:rPr>
+        <w:t>C</w:t>
+      </w:r>
+      <w:r>
+        <w:rPr>
+          <w:rFonts w:ascii="標楷體" w:eastAsia="標楷體" w:hAnsi="標楷體" w:hint="eastAsia"/>
+        </w:rPr>
+        <w:t>reate-</w:t>
+      </w:r>
+      <w:r>
+        <w:rPr>
+          <w:rFonts w:ascii="標楷體" w:eastAsia="標楷體" w:hAnsi="標楷體" w:hint="eastAsia"/>
+        </w:rPr>
+        <w:t>R</w:t>
+      </w:r>
+      <w:r>
+        <w:rPr>
+          <w:rFonts w:ascii="標楷體" w:eastAsia="標楷體" w:hAnsi="標楷體" w:hint="eastAsia"/>
+        </w:rPr>
+        <w:t>eact-</w:t>
+      </w:r>
+      <w:r>
+        <w:rPr>
+          <w:rFonts w:ascii="標楷體" w:eastAsia="標楷體" w:hAnsi="標楷體" w:hint="eastAsia"/>
+        </w:rPr>
+        <w:t>A</w:t>
+      </w:r>
+      <w:r>
+        <w:rPr>
+          <w:rFonts w:ascii="標楷體" w:eastAsia="標楷體" w:hAnsi="標楷體" w:hint="eastAsia"/>
+        </w:rPr>
+        <w:t>pp</w:t>
+      </w:r>
+    </w:p>
+    <w:tbl>
+      <w:tblPr>
+        <w:tblStyle w:val="110"/>
+        <w:tblW w:w="0" w:type="auto"/>
+        <w:tblLook w:val="04A0"/>
+      </w:tblPr>
+      <w:tblGrid>
+        <w:gridCol w:w="10682"/>
+      </w:tblGrid>
+      <w:tr>
+        <w:trPr>
+          <w:cnfStyle w:val="100000000000"/>
+        </w:trPr>
+        <w:tc>
+          <w:tcPr>
+            <w:cnfStyle w:val="001000000000"/>
+            <w:tcW w:w="10682" w:type="dxa"/>
+          </w:tcPr>
+          <w:p>
+            <w:pPr>
+              <w:jc w:val="center"/>
+              <w:rPr>
+                <w:rFonts w:ascii="標楷體" w:eastAsia="標楷體" w:hAnsi="標楷體"/>
+                <w:szCs w:val="24"/>
+              </w:rPr>
+            </w:pPr>
+            <w:r>
+              <w:rPr>
+                <w:rFonts w:ascii="標楷體" w:eastAsia="標楷體" w:hAnsi="標楷體" w:hint="eastAsia"/>
+                <w:szCs w:val="24"/>
+              </w:rPr>
+              <w:t>為什麼要安裝那個?那個是什麼?</w:t>
+            </w:r>
+          </w:p>
+        </w:tc>
+      </w:tr>
+      <w:tr>
+        <w:trPr>
+          <w:cnfStyle w:val="000000100000"/>
+        </w:trPr>
+        <w:tc>
+          <w:tcPr>
+            <w:cnfStyle w:val="001000000000"/>
+            <w:tcW w:w="10682" w:type="dxa"/>
+          </w:tcPr>
+          <w:p>
+            <w:pPr>
+              <w:jc w:val="center"/>
+              <w:rPr>
+                <w:rFonts w:ascii="標楷體" w:eastAsia="標楷體" w:hAnsi="標楷體"/>
+                <w:szCs w:val="24"/>
+              </w:rPr>
+            </w:pPr>
+            <w:r>
+              <w:rPr>
+                <w:rFonts w:ascii="標楷體" w:eastAsia="標楷體" w:hAnsi="標楷體" w:hint="eastAsia"/>
+                <w:szCs w:val="24"/>
+              </w:rPr>
+              <w:t>輕鬆方便!?</w:t>
+            </w:r>
+          </w:p>
+        </w:tc>
+      </w:tr>
+      <w:tr>
+        <w:trPr>
+          <w:cnfStyle w:val="000000010000"/>
+        </w:trPr>
+        <w:tc>
+          <w:tcPr>
+            <w:cnfStyle w:val="001000000000"/>
+            <w:tcW w:w="10682" w:type="dxa"/>
+          </w:tcPr>
+          <w:p>
+            <w:pPr>
+              <w:rPr>
+                <w:rFonts w:ascii="標楷體" w:eastAsia="標楷體" w:hAnsi="標楷體"/>
+                <w:szCs w:val="24"/>
+              </w:rPr>
+            </w:pPr>
+            <w:r>
+              <w:rPr>
+                <w:rFonts w:ascii="標楷體" w:eastAsia="標楷體" w:hAnsi="標楷體" w:hint="eastAsia"/>
+                <w:szCs w:val="24"/>
+              </w:rPr>
+              <w:t>安裝Create-React-App 可以快速地建構一個新的專案，例如</w:t>
+            </w:r>
+          </w:p>
+        </w:tc>
+      </w:tr>
+    </w:tbl>
+    <w:p>
+      <w:pPr>
+        <w:rPr>
+          <w:rFonts w:ascii="標楷體" w:eastAsia="標楷體" w:hAnsi="標楷體" w:hint="eastAsia"/>
+        </w:rPr>
+      </w:pPr>
+    </w:p>
+    <w:p>
+      <w:pPr>
+        <w:rPr>
+          <w:rFonts w:ascii="標楷體" w:eastAsia="標楷體" w:hAnsi="標楷體" w:hint="eastAsia"/>
+        </w:rPr>
+      </w:pPr>
+    </w:p>
+    <w:p>
+      <w:pPr>
+        <w:pStyle w:val="2"/>
+        <w:rPr>
+          <w:rFonts w:ascii="標楷體" w:eastAsia="標楷體" w:hAnsi="標楷體"/>
+        </w:rPr>
+      </w:pPr>
+      <w:r>
+        <w:rPr>
+          <w:rFonts w:ascii="標楷體" w:eastAsia="標楷體" w:hAnsi="標楷體" w:hint="eastAsia"/>
+        </w:rPr>
+        <w:t>6 Webpack</w:t>
+      </w:r>
+    </w:p>
+    <w:tbl>
+      <w:tblPr>
+        <w:tblStyle w:val="110"/>
+        <w:tblW w:w="0" w:type="auto"/>
+        <w:tblLook w:val="04A0"/>
+      </w:tblPr>
+      <w:tblGrid>
+        <w:gridCol w:w="10682"/>
+      </w:tblGrid>
+      <w:tr>
+        <w:trPr>
+          <w:cnfStyle w:val="100000000000"/>
+        </w:trPr>
+        <w:tc>
+          <w:tcPr>
+            <w:cnfStyle w:val="001000000000"/>
+            <w:tcW w:w="10682" w:type="dxa"/>
+          </w:tcPr>
+          <w:p>
+            <w:pPr>
+              <w:jc w:val="center"/>
+              <w:rPr>
+                <w:rFonts w:ascii="標楷體" w:eastAsia="標楷體" w:hAnsi="標楷體"/>
+                <w:szCs w:val="24"/>
+              </w:rPr>
+            </w:pPr>
+            <w:r>
+              <w:rPr>
+                <w:rFonts w:ascii="標楷體" w:eastAsia="標楷體" w:hAnsi="標楷體" w:hint="eastAsia"/>
+                <w:szCs w:val="24"/>
+              </w:rPr>
+              <w:t>Webpack是什麼?</w:t>
+            </w:r>
+          </w:p>
+        </w:tc>
+      </w:tr>
+      <w:tr>
+        <w:trPr>
+          <w:cnfStyle w:val="000000100000"/>
+        </w:trPr>
+        <w:tc>
+          <w:tcPr>
+            <w:cnfStyle w:val="001000000000"/>
+            <w:tcW w:w="10682" w:type="dxa"/>
+          </w:tcPr>
+          <w:p>
+            <w:pPr>
+              <w:rPr>
+                <w:rFonts w:ascii="標楷體" w:eastAsia="標楷體" w:hAnsi="標楷體"/>
+                <w:szCs w:val="24"/>
+              </w:rPr>
+            </w:pPr>
+          </w:p>
+        </w:tc>
+      </w:tr>
+      <w:tr>
+        <w:trPr>
+          <w:cnfStyle w:val="000000010000"/>
+        </w:trPr>
+        <w:tc>
+          <w:tcPr>
+            <w:cnfStyle w:val="001000000000"/>
+            <w:tcW w:w="10682" w:type="dxa"/>
+          </w:tcPr>
+          <w:p>
+            <w:pPr>
+              <w:rPr>
+                <w:rFonts w:ascii="標楷體" w:eastAsia="標楷體" w:hAnsi="標楷體"/>
+                <w:szCs w:val="24"/>
+              </w:rPr>
+            </w:pPr>
+          </w:p>
+        </w:tc>
+      </w:tr>
+      <w:tr>
+        <w:trPr>
+          <w:cnfStyle w:val="000000100000"/>
+        </w:trPr>
+        <w:tc>
+          <w:tcPr>
+            <w:cnfStyle w:val="001000000000"/>
+            <w:tcW w:w="10682" w:type="dxa"/>
+          </w:tcPr>
+          <w:p>
+            <w:pPr>
+              <w:rPr>
+                <w:rFonts w:ascii="標楷體" w:eastAsia="標楷體" w:hAnsi="標楷體"/>
+                <w:szCs w:val="24"/>
+              </w:rPr>
+            </w:pPr>
+          </w:p>
+        </w:tc>
+      </w:tr>
+      <w:tr>
+        <w:trPr>
+          <w:cnfStyle w:val="000000010000"/>
+        </w:trPr>
+        <w:tc>
+          <w:tcPr>
+            <w:cnfStyle w:val="001000000000"/>
+            <w:tcW w:w="10682" w:type="dxa"/>
+          </w:tcPr>
+          <w:p>
+            <w:pPr>
+              <w:rPr>
+                <w:rFonts w:ascii="標楷體" w:eastAsia="標楷體" w:hAnsi="標楷體"/>
+                <w:szCs w:val="24"/>
+              </w:rPr>
+            </w:pPr>
+          </w:p>
+        </w:tc>
+      </w:tr>
+      <w:tr>
+        <w:trPr>
+          <w:cnfStyle w:val="000000100000"/>
+        </w:trPr>
+        <w:tc>
+          <w:tcPr>
+            <w:cnfStyle w:val="001000000000"/>
+            <w:tcW w:w="10682" w:type="dxa"/>
+          </w:tcPr>
+          <w:p>
+            <w:pPr>
+              <w:rPr>
+                <w:rFonts w:ascii="標楷體" w:eastAsia="標楷體" w:hAnsi="標楷體"/>
+                <w:szCs w:val="24"/>
+              </w:rPr>
+            </w:pPr>
+            <w:r>
+              <w:rPr>
+                <w:rFonts w:ascii="標楷體" w:eastAsia="標楷體" w:hAnsi="標楷體" w:hint="eastAsia"/>
+                <w:szCs w:val="24"/>
+              </w:rPr>
+              <w:t>參考網站:</w:t>
+            </w:r>
+          </w:p>
+        </w:tc>
+      </w:tr>
+      <w:tr>
+        <w:trPr>
+          <w:cnfStyle w:val="000000010000"/>
+        </w:trPr>
+        <w:tc>
+          <w:tcPr>
+            <w:cnfStyle w:val="001000000000"/>
+            <w:tcW w:w="10682" w:type="dxa"/>
+          </w:tcPr>
+          <w:p>
+            <w:pPr>
+              <w:rPr>
+                <w:rFonts w:ascii="標楷體" w:eastAsia="標楷體" w:hAnsi="標楷體"/>
+                <w:szCs w:val="24"/>
+              </w:rPr>
+            </w:pPr>
+            <w:r>
+              <w:rPr>
+                <w:rFonts w:ascii="標楷體" w:eastAsia="標楷體" w:hAnsi="標楷體" w:hint="eastAsia"/>
+                <w:szCs w:val="24"/>
+              </w:rPr>
+              <w:t>1.</w:t>
+            </w:r>
+            <w:r>
+              <w:t xml:space="preserve"> </w:t>
+            </w:r>
+            <w:hyperlink r:id="rId40" w:history="1">
+              <w:r>
+                <w:rPr>
+                  <w:rStyle w:val="ae"/>
+                </w:rPr>
+                <w:t>https://www.itread01.com/content/1548997038.html</w:t>
+              </w:r>
+            </w:hyperlink>
+            <w:r>
+              <w:rPr>
+                <w:rFonts w:hint="eastAsia"/>
+              </w:rPr>
+              <w:t>(</w:t>
+            </w:r>
+            <w:r>
+              <w:rPr>
+                <w:rFonts w:hint="eastAsia"/>
+              </w:rPr>
+              <w:t>講解關於</w:t>
+            </w:r>
+            <w:r>
+              <w:rPr>
+                <w:rFonts w:hint="eastAsia"/>
+              </w:rPr>
+              <w:t>webpack</w:t>
+            </w:r>
+            <w:r>
+              <w:rPr>
+                <w:rFonts w:hint="eastAsia"/>
+              </w:rPr>
+              <w:t>與</w:t>
+            </w:r>
+            <w:r>
+              <w:rPr>
+                <w:rFonts w:hint="eastAsia"/>
+              </w:rPr>
+              <w:t xml:space="preserve">express </w:t>
+            </w:r>
+            <w:r>
+              <w:rPr>
+                <w:rFonts w:hint="eastAsia"/>
+              </w:rPr>
+              <w:t>的差異</w:t>
+            </w:r>
+            <w:r>
+              <w:rPr>
+                <w:rFonts w:hint="eastAsia"/>
+              </w:rPr>
+              <w:t>)</w:t>
+            </w:r>
+          </w:p>
+        </w:tc>
+      </w:tr>
+    </w:tbl>
+    <w:p>
+      <w:pPr>
+        <w:rPr>
+          <w:rFonts w:ascii="標楷體" w:eastAsia="標楷體" w:hAnsi="標楷體" w:hint="eastAsia"/>
+        </w:rPr>
+      </w:pPr>
+    </w:p>
+    <w:p>
+      <w:pPr>
+        <w:rPr>
+          <w:rFonts w:ascii="標楷體" w:eastAsia="標楷體" w:hAnsi="標楷體" w:hint="eastAsia"/>
+        </w:rPr>
+      </w:pPr>
+    </w:p>
+    <w:p>
+      <w:pPr>
+        <w:pStyle w:val="2"/>
+        <w:rPr>
+          <w:rFonts w:ascii="標楷體" w:eastAsia="標楷體" w:hAnsi="標楷體"/>
+        </w:rPr>
+      </w:pPr>
+      <w:r>
+        <w:rPr>
+          <w:rFonts w:ascii="標楷體" w:eastAsia="標楷體" w:hAnsi="標楷體" w:hint="eastAsia"/>
+        </w:rPr>
+        <w:t>6 入門基礎</w:t>
+      </w:r>
+    </w:p>
+    <w:tbl>
+      <w:tblPr>
+        <w:tblStyle w:val="110"/>
+        <w:tblW w:w="0" w:type="auto"/>
+        <w:tblLook w:val="04A0"/>
+      </w:tblPr>
+      <w:tblGrid>
+        <w:gridCol w:w="10682"/>
+      </w:tblGrid>
+      <w:tr>
+        <w:trPr>
+          <w:cnfStyle w:val="100000000000"/>
+        </w:trPr>
+        <w:tc>
+          <w:tcPr>
+            <w:cnfStyle w:val="001000000000"/>
+            <w:tcW w:w="10682" w:type="dxa"/>
+          </w:tcPr>
+          <w:p>
+            <w:pPr>
+              <w:jc w:val="center"/>
+              <w:rPr>
+                <w:rFonts w:ascii="標楷體" w:eastAsia="標楷體" w:hAnsi="標楷體"/>
+                <w:szCs w:val="24"/>
+              </w:rPr>
+            </w:pPr>
+          </w:p>
+        </w:tc>
+      </w:tr>
+      <w:tr>
+        <w:trPr>
+          <w:cnfStyle w:val="000000100000"/>
+        </w:trPr>
+        <w:tc>
+          <w:tcPr>
+            <w:cnfStyle w:val="001000000000"/>
+            <w:tcW w:w="10682" w:type="dxa"/>
+          </w:tcPr>
+          <w:p>
+            <w:pPr>
+              <w:rPr>
+                <w:rFonts w:ascii="標楷體" w:eastAsia="標楷體" w:hAnsi="標楷體"/>
+                <w:szCs w:val="24"/>
+              </w:rPr>
+            </w:pPr>
+          </w:p>
+        </w:tc>
+      </w:tr>
+      <w:tr>
+        <w:trPr>
+          <w:cnfStyle w:val="000000010000"/>
+        </w:trPr>
+        <w:tc>
+          <w:tcPr>
+            <w:cnfStyle w:val="001000000000"/>
+            <w:tcW w:w="10682" w:type="dxa"/>
+          </w:tcPr>
+          <w:p>
+            <w:pPr>
+              <w:rPr>
+                <w:rFonts w:ascii="標楷體" w:eastAsia="標楷體" w:hAnsi="標楷體"/>
+                <w:szCs w:val="24"/>
+              </w:rPr>
+            </w:pPr>
+          </w:p>
+        </w:tc>
+      </w:tr>
+      <w:tr>
+        <w:trPr>
+          <w:cnfStyle w:val="000000100000"/>
+        </w:trPr>
+        <w:tc>
+          <w:tcPr>
+            <w:cnfStyle w:val="001000000000"/>
+            <w:tcW w:w="10682" w:type="dxa"/>
+          </w:tcPr>
+          <w:p>
+            <w:pPr>
+              <w:rPr>
+                <w:rFonts w:ascii="標楷體" w:eastAsia="標楷體" w:hAnsi="標楷體"/>
+                <w:szCs w:val="24"/>
+              </w:rPr>
+            </w:pPr>
+          </w:p>
+        </w:tc>
+      </w:tr>
+      <w:tr>
+        <w:trPr>
+          <w:cnfStyle w:val="000000010000"/>
+        </w:trPr>
+        <w:tc>
+          <w:tcPr>
+            <w:cnfStyle w:val="001000000000"/>
+            <w:tcW w:w="10682" w:type="dxa"/>
+          </w:tcPr>
+          <w:p>
+            <w:pPr>
+              <w:rPr>
+                <w:rFonts w:ascii="標楷體" w:eastAsia="標楷體" w:hAnsi="標楷體"/>
+                <w:szCs w:val="24"/>
+              </w:rPr>
+            </w:pPr>
+          </w:p>
+        </w:tc>
+      </w:tr>
+      <w:tr>
+        <w:trPr>
+          <w:cnfStyle w:val="000000100000"/>
+        </w:trPr>
+        <w:tc>
+          <w:tcPr>
+            <w:cnfStyle w:val="001000000000"/>
+            <w:tcW w:w="10682" w:type="dxa"/>
+          </w:tcPr>
+          <w:p>
+            <w:pPr>
+              <w:rPr>
+                <w:rFonts w:ascii="標楷體" w:eastAsia="標楷體" w:hAnsi="標楷體"/>
+                <w:szCs w:val="24"/>
+              </w:rPr>
+            </w:pPr>
+          </w:p>
+        </w:tc>
+      </w:tr>
+      <w:tr>
+        <w:trPr>
+          <w:cnfStyle w:val="000000010000"/>
+        </w:trPr>
+        <w:tc>
+          <w:tcPr>
+            <w:cnfStyle w:val="001000000000"/>
+            <w:tcW w:w="10682" w:type="dxa"/>
+          </w:tcPr>
+          <w:p>
+            <w:pPr>
+              <w:rPr>
+                <w:rFonts w:ascii="標楷體" w:eastAsia="標楷體" w:hAnsi="標楷體"/>
+                <w:szCs w:val="24"/>
+              </w:rPr>
+            </w:pPr>
+          </w:p>
+        </w:tc>
+      </w:tr>
+    </w:tbl>
+    <w:p>
+      <w:pPr>
+        <w:rPr>
+          <w:rFonts w:ascii="標楷體" w:eastAsia="標楷體" w:hAnsi="標楷體" w:hint="eastAsia"/>
+        </w:rPr>
+      </w:pPr>
+    </w:p>
+    <w:p>
+      <w:pPr>
+        <w:rPr>
+          <w:rFonts w:ascii="標楷體" w:eastAsia="標楷體" w:hAnsi="標楷體" w:hint="eastAsia"/>
+        </w:rPr>
+      </w:pPr>
+    </w:p>
+    <w:p>
+      <w:pPr>
+        <w:rPr>
+          <w:rFonts w:ascii="標楷體" w:eastAsia="標楷體" w:hAnsi="標楷體" w:hint="eastAsia"/>
+        </w:rPr>
+      </w:pPr>
+    </w:p>
+    <w:p>
+      <w:pPr>
+        <w:rPr>
+          <w:rFonts w:ascii="標楷體" w:eastAsia="標楷體" w:hAnsi="標楷體" w:hint="eastAsia"/>
+        </w:rPr>
+      </w:pPr>
+    </w:p>
+    <w:p>
+      <w:pPr>
+        <w:pStyle w:val="2"/>
+        <w:rPr>
+          <w:rFonts w:ascii="標楷體" w:eastAsia="標楷體" w:hAnsi="標楷體"/>
+        </w:rPr>
+      </w:pPr>
+      <w:r>
+        <w:rPr>
+          <w:rFonts w:ascii="標楷體" w:eastAsia="標楷體" w:hAnsi="標楷體" w:hint="eastAsia"/>
+        </w:rPr>
+        <w:t>6 基本的一個ReactJs範例!</w:t>
+      </w:r>
+    </w:p>
+    <w:tbl>
+      <w:tblPr>
+        <w:tblStyle w:val="110"/>
+        <w:tblW w:w="0" w:type="auto"/>
+        <w:tblLook w:val="04A0"/>
+      </w:tblPr>
+      <w:tblGrid>
+        <w:gridCol w:w="10682"/>
+      </w:tblGrid>
+      <w:tr>
+        <w:trPr>
+          <w:cnfStyle w:val="100000000000"/>
+        </w:trPr>
+        <w:tc>
+          <w:tcPr>
+            <w:cnfStyle w:val="001000000000"/>
+            <w:tcW w:w="10682" w:type="dxa"/>
+          </w:tcPr>
+          <w:p>
+            <w:pPr>
+              <w:jc w:val="center"/>
+              <w:rPr>
+                <w:rFonts w:ascii="標楷體" w:eastAsia="標楷體" w:hAnsi="標楷體"/>
+                <w:szCs w:val="24"/>
+              </w:rPr>
+            </w:pPr>
+            <w:r>
+              <w:rPr>
+                <w:rFonts w:ascii="標楷體" w:eastAsia="標楷體" w:hAnsi="標楷體" w:hint="eastAsia"/>
+                <w:szCs w:val="24"/>
+              </w:rPr>
+              <w:t>還有很多觀念沒有講解!!我們先來一個基本範例吧</w:t>
+            </w:r>
+          </w:p>
+        </w:tc>
+      </w:tr>
+      <w:tr>
+        <w:trPr>
+          <w:cnfStyle w:val="000000100000"/>
+        </w:trPr>
+        <w:tc>
+          <w:tcPr>
+            <w:cnfStyle w:val="001000000000"/>
+            <w:tcW w:w="10682" w:type="dxa"/>
+          </w:tcPr>
+          <w:p>
+            <w:pPr>
+              <w:rPr>
+                <w:rFonts w:ascii="標楷體" w:eastAsia="標楷體" w:hAnsi="標楷體"/>
+                <w:szCs w:val="24"/>
+              </w:rPr>
+            </w:pPr>
+            <w:r>
+              <w:rPr>
+                <w:rFonts w:ascii="標楷體" w:eastAsia="標楷體" w:hAnsi="標楷體" w:hint="eastAsia"/>
+                <w:szCs w:val="24"/>
+              </w:rPr>
+              <w:t>安裝開發環境</w:t>
+            </w:r>
+          </w:p>
+        </w:tc>
+      </w:tr>
+      <w:tr>
+        <w:trPr>
+          <w:cnfStyle w:val="000000010000"/>
+        </w:trPr>
+        <w:tc>
+          <w:tcPr>
+            <w:cnfStyle w:val="001000000000"/>
+            <w:tcW w:w="10682" w:type="dxa"/>
+          </w:tcPr>
+          <w:p>
+            <w:pPr>
+              <w:rPr>
+                <w:rFonts w:ascii="標楷體" w:eastAsia="標楷體" w:hAnsi="標楷體"/>
+                <w:szCs w:val="24"/>
+              </w:rPr>
+            </w:pPr>
+          </w:p>
+        </w:tc>
+      </w:tr>
+      <w:tr>
+        <w:trPr>
+          <w:cnfStyle w:val="000000100000"/>
+        </w:trPr>
+        <w:tc>
+          <w:tcPr>
+            <w:cnfStyle w:val="001000000000"/>
+            <w:tcW w:w="10682" w:type="dxa"/>
+          </w:tcPr>
+          <w:p>
+            <w:pPr>
+              <w:rPr>
+                <w:rFonts w:ascii="標楷體" w:eastAsia="標楷體" w:hAnsi="標楷體"/>
+                <w:szCs w:val="24"/>
+              </w:rPr>
+            </w:pPr>
+            <w:r>
+              <w:rPr>
+                <w:rFonts w:ascii="標楷體" w:eastAsia="標楷體" w:hAnsi="標楷體" w:hint="eastAsia"/>
+                <w:szCs w:val="24"/>
+              </w:rPr>
+              <w:t>開發環境!?</w:t>
+            </w:r>
+          </w:p>
+        </w:tc>
+      </w:tr>
+      <w:tr>
+        <w:trPr>
+          <w:cnfStyle w:val="000000010000"/>
+        </w:trPr>
+        <w:tc>
+          <w:tcPr>
+            <w:cnfStyle w:val="001000000000"/>
+            <w:tcW w:w="10682" w:type="dxa"/>
+          </w:tcPr>
+          <w:p>
+            <w:pPr>
+              <w:rPr>
+                <w:rFonts w:ascii="標楷體" w:eastAsia="標楷體" w:hAnsi="標楷體"/>
+                <w:szCs w:val="24"/>
+              </w:rPr>
+            </w:pPr>
+          </w:p>
+        </w:tc>
+      </w:tr>
+      <w:tr>
+        <w:trPr>
+          <w:cnfStyle w:val="000000100000"/>
+        </w:trPr>
+        <w:tc>
+          <w:tcPr>
+            <w:cnfStyle w:val="001000000000"/>
+            <w:tcW w:w="10682" w:type="dxa"/>
+          </w:tcPr>
+          <w:p>
+            <w:pPr>
+              <w:rPr>
+                <w:rFonts w:ascii="標楷體" w:eastAsia="標楷體" w:hAnsi="標楷體"/>
+                <w:szCs w:val="24"/>
+              </w:rPr>
+            </w:pPr>
+          </w:p>
+        </w:tc>
+      </w:tr>
+      <w:tr>
+        <w:trPr>
+          <w:cnfStyle w:val="000000010000"/>
+        </w:trPr>
+        <w:tc>
+          <w:tcPr>
+            <w:cnfStyle w:val="001000000000"/>
+            <w:tcW w:w="10682" w:type="dxa"/>
+          </w:tcPr>
+          <w:p>
+            <w:pPr>
+              <w:rPr>
+                <w:rFonts w:ascii="標楷體" w:eastAsia="標楷體" w:hAnsi="標楷體"/>
+                <w:szCs w:val="24"/>
+              </w:rPr>
+            </w:pPr>
+          </w:p>
+        </w:tc>
+      </w:tr>
+    </w:tbl>
+    <w:p>
+      <w:pPr>
+        <w:rPr>
+          <w:rFonts w:ascii="標楷體" w:eastAsia="標楷體" w:hAnsi="標楷體" w:hint="eastAsia"/>
+        </w:rPr>
+      </w:pPr>
+    </w:p>
+    <w:p>
+      <w:pPr>
+        <w:rPr>
+          <w:rFonts w:ascii="標楷體" w:eastAsia="標楷體" w:hAnsi="標楷體" w:hint="eastAsia"/>
+        </w:rPr>
+      </w:pPr>
+    </w:p>
+    <w:p>
+      <w:pPr>
         <w:rPr>
           <w:rFonts w:ascii="標楷體" w:eastAsia="標楷體" w:hAnsi="標楷體"/>
         </w:rPr>
       </w:pPr>
     </w:p>
     <w:sectPr>
-      <w:headerReference w:type="default" r:id="rId39"/>
+      <w:headerReference w:type="default" r:id="rId41"/>
       <w:pgSz w:w="11906" w:h="16838"/>
       <w:pgMar w:top="720" w:right="720" w:bottom="720" w:left="720" w:header="851" w:footer="992" w:gutter="0"/>
       <w:pgNumType w:chapStyle="1"/>
@@ -3518,14 +4543,14 @@
 
 <file path=word/endnotes.xml><?xml version="1.0" encoding="utf-8"?>
 <w:endnotes xmlns:ve="http://schemas.openxmlformats.org/markup-compatibility/2006" xmlns:o="urn:schemas-microsoft-com:office:office" xmlns:r="http://schemas.openxmlformats.org/officeDocument/2006/relationships" xmlns:m="http://schemas.openxmlformats.org/officeDocument/2006/math" xmlns:v="urn:schemas-microsoft-com:vml" xmlns:wp="http://schemas.openxmlformats.org/drawingml/2006/wordprocessingDrawing" xmlns:w10="urn:schemas-microsoft-com:office:word" xmlns:w="http://schemas.openxmlformats.org/wordprocessingml/2006/main" xmlns:wne="http://schemas.microsoft.com/office/word/2006/wordml">
-  <w:endnote w:type="separator" w:id="0">
+  <w:endnote w:type="separator" w:id="-1">
     <w:p>
       <w:r>
         <w:separator/>
       </w:r>
     </w:p>
   </w:endnote>
-  <w:endnote w:type="continuationSeparator" w:id="1">
+  <w:endnote w:type="continuationSeparator" w:id="0">
     <w:p>
       <w:r>
         <w:continuationSeparator/>
@@ -3537,14 +4562,14 @@
 
 <file path=word/footnotes.xml><?xml version="1.0" encoding="utf-8"?>
 <w:footnotes xmlns:ve="http://schemas.openxmlformats.org/markup-compatibility/2006" xmlns:o="urn:schemas-microsoft-com:office:office" xmlns:r="http://schemas.openxmlformats.org/officeDocument/2006/relationships" xmlns:m="http://schemas.openxmlformats.org/officeDocument/2006/math" xmlns:v="urn:schemas-microsoft-com:vml" xmlns:wp="http://schemas.openxmlformats.org/drawingml/2006/wordprocessingDrawing" xmlns:w10="urn:schemas-microsoft-com:office:word" xmlns:w="http://schemas.openxmlformats.org/wordprocessingml/2006/main" xmlns:wne="http://schemas.microsoft.com/office/word/2006/wordml">
-  <w:footnote w:type="separator" w:id="0">
+  <w:footnote w:type="separator" w:id="-1">
     <w:p>
       <w:r>
         <w:separator/>
       </w:r>
     </w:p>
   </w:footnote>
-  <w:footnote w:type="continuationSeparator" w:id="1">
+  <w:footnote w:type="continuationSeparator" w:id="0">
     <w:p>
       <w:r>
         <w:continuationSeparator/>
@@ -9484,7 +10509,7 @@
 </file>
 
 <file path=customXml/itemProps1.xml><?xml version="1.0" encoding="utf-8"?>
-<ds:datastoreItem xmlns:ds="http://schemas.openxmlformats.org/officeDocument/2006/customXml" ds:itemID="{46EEA7D6-AE80-4F49-AD74-1029061AAD7C}">
+<ds:datastoreItem xmlns:ds="http://schemas.openxmlformats.org/officeDocument/2006/customXml" ds:itemID="{DC61301F-7C6F-4CBB-94ED-5E20ABB8A65A}">
   <ds:schemaRefs>
     <ds:schemaRef ds:uri="http://schemas.openxmlformats.org/officeDocument/2006/bibliography"/>
   </ds:schemaRefs>
